--- a/E-R图及数据字典.docx
+++ b/E-R图及数据字典.docx
@@ -576,6 +576,11 @@
         <w:t>-R</w:t>
       </w:r>
       <w:r>
+        <w:t xml:space="preserve"> </w:t>
+      </w:r>
+      <w:bookmarkStart w:id="0" w:name="_GoBack"/>
+      <w:bookmarkEnd w:id="0"/>
+      <w:r>
         <w:rPr>
           <w:rFonts w:hint="eastAsia"/>
         </w:rPr>
@@ -7248,12 +7253,7 @@
     <w:p>
       <w:pPr>
         <w:ind w:firstLine="480"/>
-        <w:rPr>
-          <w:rFonts w:hint="eastAsia"/>
-        </w:rPr>
       </w:pPr>
-      <w:bookmarkStart w:id="0" w:name="_GoBack"/>
-      <w:bookmarkEnd w:id="0"/>
     </w:p>
     <w:sectPr>
       <w:pgSz w:w="11906" w:h="16838"/>
